--- a/ManuelMateos/films/IntegrationTest/Films_Films_Integration.docx
+++ b/ManuelMateos/films/IntegrationTest/Films_Films_Integration.docx
@@ -18094,6 +18094,17 @@
               </w:rPr>
               <w:t>http://localhost:8080/films/findAll?method=false</w:t>
             </w:r>
+            <w:r>
+              <w:rPr>
+                <w:rFonts w:ascii="Helvetica" w:hAnsi="Helvetica" w:cs="Helvetica"/>
+                <w:noProof/>
+                <w:color w:val="212121"/>
+                <w:sz w:val="18"/>
+                <w:szCs w:val="18"/>
+                <w:shd w:val="clear" w:color="auto" w:fill="FFFFFF"/>
+              </w:rPr>
+              <w:t>&amp;page=5&amp;size=10&amp;sort=title</w:t>
+            </w:r>
           </w:p>
         </w:tc>
       </w:tr>
@@ -18147,13 +18158,17 @@
       </w:pPr>
       <w:r>
         <w:rPr>
-          <w:noProof/>
+          <w:rFonts w:ascii="Verdana" w:hAnsi="Verdana"/>
+          <w:noProof/>
+          <w:sz w:val="20"/>
+          <w:szCs w:val="20"/>
+          <w:lang w:eastAsia="es-ES"/>
         </w:rPr>
         <w:drawing>
-          <wp:inline distT="0" distB="0" distL="0" distR="0" wp14:anchorId="20D22BDE" wp14:editId="2E02617A">
-            <wp:extent cx="6930390" cy="1565275"/>
+          <wp:inline distT="0" distB="0" distL="0" distR="0" wp14:anchorId="1950649E" wp14:editId="285C142E">
+            <wp:extent cx="6930390" cy="3110865"/>
             <wp:effectExtent l="0" t="0" r="3810" b="0"/>
-            <wp:docPr id="38" name="Imagen 38"/>
+            <wp:docPr id="30" name="Imagen 30"/>
             <wp:cNvGraphicFramePr>
               <a:graphicFrameLocks xmlns:a="http://schemas.openxmlformats.org/drawingml/2006/main" noChangeAspect="1"/>
             </wp:cNvGraphicFramePr>
@@ -18173,7 +18188,7 @@
                   <pic:spPr>
                     <a:xfrm>
                       <a:off x="0" y="0"/>
-                      <a:ext cx="6930390" cy="1565275"/>
+                      <a:ext cx="6930390" cy="3110865"/>
                     </a:xfrm>
                     <a:prstGeom prst="rect">
                       <a:avLst/>
@@ -19724,6 +19739,17 @@
               </w:rPr>
               <w:t>http://localhost:8080/films/findAll?method=true</w:t>
             </w:r>
+            <w:r>
+              <w:rPr>
+                <w:rFonts w:ascii="Helvetica" w:hAnsi="Helvetica" w:cs="Helvetica"/>
+                <w:noProof/>
+                <w:color w:val="212121"/>
+                <w:sz w:val="18"/>
+                <w:szCs w:val="18"/>
+                <w:shd w:val="clear" w:color="auto" w:fill="FFFFFF"/>
+              </w:rPr>
+              <w:t>&amp;page=5&amp;size=10&amp;sort=title</w:t>
+            </w:r>
           </w:p>
         </w:tc>
       </w:tr>
@@ -19777,13 +19803,17 @@
       </w:pPr>
       <w:r>
         <w:rPr>
-          <w:noProof/>
+          <w:rFonts w:ascii="Verdana" w:hAnsi="Verdana"/>
+          <w:noProof/>
+          <w:sz w:val="20"/>
+          <w:szCs w:val="20"/>
+          <w:lang w:eastAsia="es-ES"/>
         </w:rPr>
         <w:drawing>
-          <wp:inline distT="0" distB="0" distL="0" distR="0" wp14:anchorId="49F3BBD3" wp14:editId="5EFE1CCD">
-            <wp:extent cx="6930390" cy="1658620"/>
-            <wp:effectExtent l="0" t="0" r="3810" b="0"/>
-            <wp:docPr id="46" name="Imagen 46"/>
+          <wp:inline distT="0" distB="0" distL="0" distR="0" wp14:anchorId="6CD2B0A6" wp14:editId="50D51719">
+            <wp:extent cx="6930390" cy="2831465"/>
+            <wp:effectExtent l="0" t="0" r="3810" b="6985"/>
+            <wp:docPr id="33" name="Imagen 33"/>
             <wp:cNvGraphicFramePr>
               <a:graphicFrameLocks xmlns:a="http://schemas.openxmlformats.org/drawingml/2006/main" noChangeAspect="1"/>
             </wp:cNvGraphicFramePr>
@@ -19803,7 +19833,7 @@
                   <pic:spPr>
                     <a:xfrm>
                       <a:off x="0" y="0"/>
-                      <a:ext cx="6930390" cy="1658620"/>
+                      <a:ext cx="6930390" cy="2831465"/>
                     </a:xfrm>
                     <a:prstGeom prst="rect">
                       <a:avLst/>
@@ -19815,6 +19845,8 @@
           </wp:inline>
         </w:drawing>
       </w:r>
+      <w:bookmarkStart w:id="0" w:name="_GoBack"/>
+      <w:bookmarkEnd w:id="0"/>
     </w:p>
     <w:p>
       <w:pPr>
@@ -23259,8 +23291,6 @@
           </wp:inline>
         </w:drawing>
       </w:r>
-      <w:bookmarkStart w:id="0" w:name="_GoBack"/>
-      <w:bookmarkEnd w:id="0"/>
     </w:p>
     <w:sectPr>
       <w:headerReference w:type="default" r:id="rId82"/>
@@ -29986,26 +30016,6 @@
 </file>
 
 <file path=customXml/item1.xml><?xml version="1.0" encoding="utf-8"?>
-<?mso-contentType ?>
-<FormTemplates xmlns="http://schemas.microsoft.com/sharepoint/v3/contenttype/forms">
-  <Display>DocumentLibraryForm</Display>
-  <Edit>DocumentLibraryForm</Edit>
-  <New>DocumentLibraryForm</New>
-</FormTemplates>
-</file>
-
-<file path=customXml/item2.xml><?xml version="1.0" encoding="utf-8"?>
-<p:properties xmlns:p="http://schemas.microsoft.com/office/2006/metadata/properties" xmlns:xsi="http://www.w3.org/2001/XMLSchema-instance" xmlns:pc="http://schemas.microsoft.com/office/infopath/2007/PartnerControls">
-  <documentManagement>
-    <lcf76f155ced4ddcb4097134ff3c332f xmlns="c0f3cdfc-5e8c-403f-bbc8-76a6efce855a">
-      <Terms xmlns="http://schemas.microsoft.com/office/infopath/2007/PartnerControls"/>
-    </lcf76f155ced4ddcb4097134ff3c332f>
-    <TaxCatchAll xmlns="2dfb71e8-026d-46fc-a675-09af0839240d" xsi:nil="true"/>
-  </documentManagement>
-</p:properties>
-</file>
-
-<file path=customXml/item3.xml><?xml version="1.0" encoding="utf-8"?>
 <ct:contentTypeSchema xmlns:ct="http://schemas.microsoft.com/office/2006/metadata/contentType" xmlns:ma="http://schemas.microsoft.com/office/2006/metadata/properties/metaAttributes" ct:_="" ma:_="" ma:contentTypeName="Documento" ma:contentTypeID="0x010100515552381B784A43881F35BD21ADA873" ma:contentTypeVersion="11" ma:contentTypeDescription="Crear nuevo documento." ma:contentTypeScope="" ma:versionID="16315372fe4701b5888019722a24136c">
   <xsd:schema xmlns:xsd="http://www.w3.org/2001/XMLSchema" xmlns:xs="http://www.w3.org/2001/XMLSchema" xmlns:p="http://schemas.microsoft.com/office/2006/metadata/properties" xmlns:ns2="c0f3cdfc-5e8c-403f-bbc8-76a6efce855a" xmlns:ns3="2dfb71e8-026d-46fc-a675-09af0839240d" targetNamespace="http://schemas.microsoft.com/office/2006/metadata/properties" ma:root="true" ma:fieldsID="6b05341bded6d46c2f6d1c9d9105a68f" ns2:_="" ns3:_="">
     <xsd:import namespace="c0f3cdfc-5e8c-403f-bbc8-76a6efce855a"/>
@@ -30216,26 +30226,27 @@
 </ct:contentTypeSchema>
 </file>
 
-<file path=customXml/itemProps1.xml><?xml version="1.0" encoding="utf-8"?>
-<ds:datastoreItem xmlns:ds="http://schemas.openxmlformats.org/officeDocument/2006/customXml" ds:itemID="{6929860C-EA9A-4244-8B65-1C378C1A0C8C}">
-  <ds:schemaRefs>
-    <ds:schemaRef ds:uri="http://schemas.microsoft.com/sharepoint/v3/contenttype/forms"/>
-  </ds:schemaRefs>
-</ds:datastoreItem>
+<file path=customXml/item2.xml><?xml version="1.0" encoding="utf-8"?>
+<?mso-contentType ?>
+<FormTemplates xmlns="http://schemas.microsoft.com/sharepoint/v3/contenttype/forms">
+  <Display>DocumentLibraryForm</Display>
+  <Edit>DocumentLibraryForm</Edit>
+  <New>DocumentLibraryForm</New>
+</FormTemplates>
 </file>
 
-<file path=customXml/itemProps2.xml><?xml version="1.0" encoding="utf-8"?>
-<ds:datastoreItem xmlns:ds="http://schemas.openxmlformats.org/officeDocument/2006/customXml" ds:itemID="{541B023B-B5DA-46A4-9AFD-5D0A3FF6F37D}">
-  <ds:schemaRefs>
-    <ds:schemaRef ds:uri="http://schemas.microsoft.com/office/2006/metadata/properties"/>
-    <ds:schemaRef ds:uri="http://schemas.microsoft.com/office/infopath/2007/PartnerControls"/>
-    <ds:schemaRef ds:uri="c0f3cdfc-5e8c-403f-bbc8-76a6efce855a"/>
-    <ds:schemaRef ds:uri="2dfb71e8-026d-46fc-a675-09af0839240d"/>
-  </ds:schemaRefs>
-</ds:datastoreItem>
+<file path=customXml/item3.xml><?xml version="1.0" encoding="utf-8"?>
+<p:properties xmlns:p="http://schemas.microsoft.com/office/2006/metadata/properties" xmlns:xsi="http://www.w3.org/2001/XMLSchema-instance" xmlns:pc="http://schemas.microsoft.com/office/infopath/2007/PartnerControls">
+  <documentManagement>
+    <lcf76f155ced4ddcb4097134ff3c332f xmlns="c0f3cdfc-5e8c-403f-bbc8-76a6efce855a">
+      <Terms xmlns="http://schemas.microsoft.com/office/infopath/2007/PartnerControls"/>
+    </lcf76f155ced4ddcb4097134ff3c332f>
+    <TaxCatchAll xmlns="2dfb71e8-026d-46fc-a675-09af0839240d" xsi:nil="true"/>
+  </documentManagement>
+</p:properties>
 </file>
 
-<file path=customXml/itemProps3.xml><?xml version="1.0" encoding="utf-8"?>
+<file path=customXml/itemProps1.xml><?xml version="1.0" encoding="utf-8"?>
 <ds:datastoreItem xmlns:ds="http://schemas.openxmlformats.org/officeDocument/2006/customXml" ds:itemID="{5B42DB55-D6B5-45F7-91CC-034F725BD9EE}">
   <ds:schemaRefs>
     <ds:schemaRef ds:uri="http://schemas.microsoft.com/office/2006/metadata/contentType"/>
@@ -30252,4 +30263,23 @@
     <ds:schemaRef ds:uri="http://schemas.microsoft.com/internal/obd"/>
   </ds:schemaRefs>
 </ds:datastoreItem>
+</file>
+
+<file path=customXml/itemProps2.xml><?xml version="1.0" encoding="utf-8"?>
+<ds:datastoreItem xmlns:ds="http://schemas.openxmlformats.org/officeDocument/2006/customXml" ds:itemID="{6929860C-EA9A-4244-8B65-1C378C1A0C8C}">
+  <ds:schemaRefs>
+    <ds:schemaRef ds:uri="http://schemas.microsoft.com/sharepoint/v3/contenttype/forms"/>
+  </ds:schemaRefs>
+</ds:datastoreItem>
+</file>
+
+<file path=customXml/itemProps3.xml><?xml version="1.0" encoding="utf-8"?>
+<ds:datastoreItem xmlns:ds="http://schemas.openxmlformats.org/officeDocument/2006/customXml" ds:itemID="{541B023B-B5DA-46A4-9AFD-5D0A3FF6F37D}">
+  <ds:schemaRefs>
+    <ds:schemaRef ds:uri="http://schemas.microsoft.com/office/2006/metadata/properties"/>
+    <ds:schemaRef ds:uri="http://schemas.microsoft.com/office/infopath/2007/PartnerControls"/>
+    <ds:schemaRef ds:uri="c0f3cdfc-5e8c-403f-bbc8-76a6efce855a"/>
+    <ds:schemaRef ds:uri="2dfb71e8-026d-46fc-a675-09af0839240d"/>
+  </ds:schemaRefs>
+</ds:datastoreItem>
 </file>
--- a/ManuelMateos/films/IntegrationTest/Films_Films_Integration.docx
+++ b/ManuelMateos/films/IntegrationTest/Films_Films_Integration.docx
@@ -19845,8 +19845,6 @@
           </wp:inline>
         </w:drawing>
       </w:r>
-      <w:bookmarkStart w:id="0" w:name="_GoBack"/>
-      <w:bookmarkEnd w:id="0"/>
     </w:p>
     <w:p>
       <w:pPr>
@@ -19932,15 +19930,6 @@
         <w:rPr>
           <w:noProof/>
         </w:rPr>
-        <w:sectPr>
-          <w:headerReference w:type="default" r:id="rId55"/>
-          <w:footerReference w:type="default" r:id="rId56"/>
-          <w:pgSz w:w="11906" w:h="16838"/>
-          <w:pgMar w:top="1417" w:right="566" w:bottom="1417" w:left="426" w:header="283" w:footer="283" w:gutter="0"/>
-          <w:pgNumType w:start="1"/>
-          <w:cols w:space="708"/>
-          <w:docGrid w:linePitch="360"/>
-        </w:sectPr>
       </w:pPr>
       <w:r>
         <w:rPr>
@@ -19962,7 +19951,7 @@
                     <pic:cNvPicPr/>
                   </pic:nvPicPr>
                   <pic:blipFill>
-                    <a:blip r:embed="rId57"/>
+                    <a:blip r:embed="rId55"/>
                     <a:stretch>
                       <a:fillRect/>
                     </a:stretch>
@@ -19981,6 +19970,20 @@
             </a:graphic>
           </wp:inline>
         </w:drawing>
+      </w:r>
+    </w:p>
+    <w:p>
+      <w:pPr>
+        <w:spacing w:after="160" w:line="259" w:lineRule="auto"/>
+        <w:rPr>
+          <w:noProof/>
+        </w:rPr>
+      </w:pPr>
+      <w:r>
+        <w:rPr>
+          <w:noProof/>
+        </w:rPr>
+        <w:br w:type="page"/>
       </w:r>
     </w:p>
     <w:tbl>
@@ -20044,7 +20047,16 @@
                 <w:sz w:val="20"/>
                 <w:szCs w:val="20"/>
               </w:rPr>
-              <w:t>13</w:t>
+              <w:t>1</w:t>
+            </w:r>
+            <w:r>
+              <w:rPr>
+                <w:rFonts w:ascii="Verdana" w:hAnsi="Verdana"/>
+                <w:noProof/>
+                <w:sz w:val="20"/>
+                <w:szCs w:val="20"/>
+              </w:rPr>
+              <w:t>3</w:t>
             </w:r>
           </w:p>
         </w:tc>
@@ -20099,7 +20111,17 @@
                 <w:sz w:val="22"/>
                 <w:szCs w:val="22"/>
               </w:rPr>
-              <w:t>Get A Films Criteria</w:t>
+              <w:t>Get All Films Criteria</w:t>
+            </w:r>
+            <w:r>
+              <w:rPr>
+                <w:rFonts w:ascii="Calibri" w:hAnsi="Calibri" w:cs="Calibri"/>
+                <w:noProof/>
+                <w:color w:val="000000"/>
+                <w:sz w:val="22"/>
+                <w:szCs w:val="22"/>
+              </w:rPr>
+              <w:t xml:space="preserve"> Filter</w:t>
             </w:r>
           </w:p>
         </w:tc>
@@ -20247,27 +20269,7 @@
           <w:szCs w:val="20"/>
           <w:lang w:eastAsia="es-ES"/>
         </w:rPr>
-        <w:t xml:space="preserve">REST de tipo </w:t>
-      </w:r>
-      <w:r>
-        <w:rPr>
-          <w:rFonts w:ascii="Verdana" w:hAnsi="Verdana"/>
-          <w:noProof/>
-          <w:sz w:val="20"/>
-          <w:szCs w:val="20"/>
-          <w:lang w:eastAsia="es-ES"/>
-        </w:rPr>
-        <w:t xml:space="preserve">GET </w:t>
-      </w:r>
-      <w:r>
-        <w:rPr>
-          <w:rFonts w:ascii="Verdana" w:hAnsi="Verdana"/>
-          <w:noProof/>
-          <w:sz w:val="20"/>
-          <w:szCs w:val="20"/>
-          <w:lang w:eastAsia="es-ES"/>
-        </w:rPr>
-        <w:t>la siguiente URL:</w:t>
+        <w:t>REST de tipo GET la siguiente URL:</w:t>
       </w:r>
     </w:p>
     <w:p>
@@ -20305,7 +20307,7 @@
                 <w:szCs w:val="18"/>
                 <w:shd w:val="clear" w:color="auto" w:fill="FFFFFF"/>
               </w:rPr>
-              <w:t>http://localhost:8080/films/findById/3?method=true</w:t>
+              <w:t>http://localhost:8080/films/findAllFilter?ages=2020&amp;method=true&amp;Variable%20for%20order%20the%20list=id&amp;order=asc</w:t>
             </w:r>
           </w:p>
         </w:tc>
@@ -20360,13 +20362,17 @@
       </w:pPr>
       <w:r>
         <w:rPr>
-          <w:noProof/>
+          <w:rFonts w:ascii="Verdana" w:hAnsi="Verdana"/>
+          <w:noProof/>
+          <w:sz w:val="20"/>
+          <w:szCs w:val="20"/>
+          <w:lang w:eastAsia="es-ES"/>
         </w:rPr>
         <w:drawing>
-          <wp:inline distT="0" distB="0" distL="0" distR="0" wp14:anchorId="1B662EF9" wp14:editId="60BB113B">
-            <wp:extent cx="6930390" cy="1586230"/>
-            <wp:effectExtent l="0" t="0" r="3810" b="0"/>
-            <wp:docPr id="48" name="Imagen 48"/>
+          <wp:inline distT="0" distB="0" distL="0" distR="0" wp14:anchorId="43479558" wp14:editId="14426E0D">
+            <wp:extent cx="6930390" cy="2759075"/>
+            <wp:effectExtent l="0" t="0" r="3810" b="3175"/>
+            <wp:docPr id="46" name="Imagen 46"/>
             <wp:cNvGraphicFramePr>
               <a:graphicFrameLocks xmlns:a="http://schemas.openxmlformats.org/drawingml/2006/main" noChangeAspect="1"/>
             </wp:cNvGraphicFramePr>
@@ -20378,7 +20384,7 @@
                     <pic:cNvPicPr/>
                   </pic:nvPicPr>
                   <pic:blipFill>
-                    <a:blip r:embed="rId58"/>
+                    <a:blip r:embed="rId56"/>
                     <a:stretch>
                       <a:fillRect/>
                     </a:stretch>
@@ -20386,7 +20392,7 @@
                   <pic:spPr>
                     <a:xfrm>
                       <a:off x="0" y="0"/>
-                      <a:ext cx="6930390" cy="1586230"/>
+                      <a:ext cx="6930390" cy="2759075"/>
                     </a:xfrm>
                     <a:prstGeom prst="rect">
                       <a:avLst/>
@@ -20401,6 +20407,19 @@
     </w:p>
     <w:p>
       <w:pPr>
+        <w:pStyle w:val="Sinespaciado"/>
+        <w:rPr>
+          <w:rFonts w:ascii="Verdana" w:hAnsi="Verdana"/>
+          <w:noProof/>
+          <w:sz w:val="20"/>
+          <w:szCs w:val="20"/>
+          <w:lang w:eastAsia="es-ES"/>
+        </w:rPr>
+      </w:pPr>
+    </w:p>
+    <w:p>
+      <w:pPr>
+        <w:spacing w:after="160" w:line="259" w:lineRule="auto"/>
         <w:rPr>
           <w:rFonts w:ascii="Verdana" w:eastAsiaTheme="minorHAnsi" w:hAnsi="Verdana" w:cstheme="minorBidi"/>
           <w:noProof/>
@@ -20437,42 +20456,13 @@
     </w:p>
     <w:p>
       <w:pPr>
-        <w:rPr>
-          <w:rFonts w:ascii="Verdana" w:hAnsi="Verdana"/>
-          <w:sz w:val="20"/>
-          <w:szCs w:val="20"/>
-        </w:rPr>
-      </w:pPr>
-    </w:p>
-    <w:p>
-      <w:pPr>
-        <w:rPr>
-          <w:rFonts w:ascii="Verdana" w:hAnsi="Verdana"/>
-          <w:noProof/>
-          <w:sz w:val="20"/>
-          <w:szCs w:val="20"/>
-        </w:rPr>
-      </w:pPr>
-    </w:p>
-    <w:p>
-      <w:pPr>
-        <w:rPr>
-          <w:rFonts w:ascii="Verdana" w:hAnsi="Verdana"/>
-          <w:sz w:val="20"/>
-          <w:szCs w:val="20"/>
-          <w:u w:val="single"/>
-        </w:rPr>
-      </w:pPr>
-    </w:p>
-    <w:p>
-      <w:pPr>
         <w:spacing w:after="160" w:line="259" w:lineRule="auto"/>
         <w:rPr>
           <w:noProof/>
         </w:rPr>
         <w:sectPr>
-          <w:headerReference w:type="default" r:id="rId59"/>
-          <w:footerReference w:type="default" r:id="rId60"/>
+          <w:headerReference w:type="default" r:id="rId57"/>
+          <w:footerReference w:type="default" r:id="rId58"/>
           <w:pgSz w:w="11906" w:h="16838"/>
           <w:pgMar w:top="1417" w:right="566" w:bottom="1417" w:left="426" w:header="283" w:footer="283" w:gutter="0"/>
           <w:pgNumType w:start="1"/>
@@ -20485,10 +20475,10 @@
           <w:noProof/>
         </w:rPr>
         <w:drawing>
-          <wp:inline distT="0" distB="0" distL="0" distR="0" wp14:anchorId="7F710979" wp14:editId="1AC2D165">
-            <wp:extent cx="6930390" cy="2592070"/>
+          <wp:inline distT="0" distB="0" distL="0" distR="0" wp14:anchorId="16718401" wp14:editId="48917CDB">
+            <wp:extent cx="6930390" cy="3470910"/>
             <wp:effectExtent l="0" t="0" r="3810" b="0"/>
-            <wp:docPr id="49" name="Imagen 49"/>
+            <wp:docPr id="61" name="Imagen 61"/>
             <wp:cNvGraphicFramePr>
               <a:graphicFrameLocks xmlns:a="http://schemas.openxmlformats.org/drawingml/2006/main" noChangeAspect="1"/>
             </wp:cNvGraphicFramePr>
@@ -20500,7 +20490,7 @@
                     <pic:cNvPicPr/>
                   </pic:nvPicPr>
                   <pic:blipFill>
-                    <a:blip r:embed="rId61"/>
+                    <a:blip r:embed="rId59"/>
                     <a:stretch>
                       <a:fillRect/>
                     </a:stretch>
@@ -20508,7 +20498,7 @@
                   <pic:spPr>
                     <a:xfrm>
                       <a:off x="0" y="0"/>
-                      <a:ext cx="6930390" cy="2592070"/>
+                      <a:ext cx="6930390" cy="3470910"/>
                     </a:xfrm>
                     <a:prstGeom prst="rect">
                       <a:avLst/>
@@ -20582,7 +20572,16 @@
                 <w:sz w:val="20"/>
                 <w:szCs w:val="20"/>
               </w:rPr>
-              <w:t>14</w:t>
+              <w:t>1</w:t>
+            </w:r>
+            <w:r>
+              <w:rPr>
+                <w:rFonts w:ascii="Verdana" w:hAnsi="Verdana"/>
+                <w:noProof/>
+                <w:sz w:val="20"/>
+                <w:szCs w:val="20"/>
+              </w:rPr>
+              <w:t>4</w:t>
             </w:r>
           </w:p>
         </w:tc>
@@ -20637,7 +20636,7 @@
                 <w:sz w:val="22"/>
                 <w:szCs w:val="22"/>
               </w:rPr>
-              <w:t>Get A Films Criteria Error</w:t>
+              <w:t>Get A Films Criteria</w:t>
             </w:r>
           </w:p>
         </w:tc>
@@ -20699,7 +20698,7 @@
                 <w:sz w:val="22"/>
                 <w:szCs w:val="22"/>
               </w:rPr>
-              <w:t>404</w:t>
+              <w:t>200</w:t>
             </w:r>
             <w:r>
               <w:rPr>
@@ -20718,19 +20717,9 @@
                 <w:sz w:val="22"/>
                 <w:szCs w:val="22"/>
               </w:rPr>
-              <w:t>Not</w:t>
+              <w:t>OK</w:t>
             </w:r>
             <w:proofErr w:type="gramEnd"/>
-            <w:r>
-              <w:rPr>
-                <w:rFonts w:ascii="Calibri" w:hAnsi="Calibri" w:cs="Calibri"/>
-                <w:noProof/>
-                <w:color w:val="000000"/>
-                <w:sz w:val="22"/>
-                <w:szCs w:val="22"/>
-              </w:rPr>
-              <w:t xml:space="preserve"> Found</w:t>
-            </w:r>
             <w:r>
               <w:rPr>
                 <w:rFonts w:ascii="Calibri" w:hAnsi="Calibri" w:cs="Calibri"/>
@@ -20795,7 +20784,7 @@
           <w:szCs w:val="20"/>
           <w:lang w:eastAsia="es-ES"/>
         </w:rPr>
-        <w:t>REST de tipo</w:t>
+        <w:t xml:space="preserve">REST de tipo </w:t>
       </w:r>
       <w:r>
         <w:rPr>
@@ -20805,7 +20794,7 @@
           <w:szCs w:val="20"/>
           <w:lang w:eastAsia="es-ES"/>
         </w:rPr>
-        <w:t xml:space="preserve"> GET</w:t>
+        <w:t xml:space="preserve">GET </w:t>
       </w:r>
       <w:r>
         <w:rPr>
@@ -20815,7 +20804,7 @@
           <w:szCs w:val="20"/>
           <w:lang w:eastAsia="es-ES"/>
         </w:rPr>
-        <w:t xml:space="preserve"> la siguiente URL:</w:t>
+        <w:t>la siguiente URL:</w:t>
       </w:r>
     </w:p>
     <w:p>
@@ -20853,7 +20842,7 @@
                 <w:szCs w:val="18"/>
                 <w:shd w:val="clear" w:color="auto" w:fill="FFFFFF"/>
               </w:rPr>
-              <w:t>http://localhost:8080/films/findById/2000?method=true</w:t>
+              <w:t>http://localhost:8080/films/findById/3?method=true</w:t>
             </w:r>
           </w:p>
         </w:tc>
@@ -20911,10 +20900,10 @@
           <w:noProof/>
         </w:rPr>
         <w:drawing>
-          <wp:inline distT="0" distB="0" distL="0" distR="0" wp14:anchorId="60ED47FE" wp14:editId="453621DE">
-            <wp:extent cx="6930390" cy="1607185"/>
+          <wp:inline distT="0" distB="0" distL="0" distR="0" wp14:anchorId="1B662EF9" wp14:editId="60BB113B">
+            <wp:extent cx="6930390" cy="1586230"/>
             <wp:effectExtent l="0" t="0" r="3810" b="0"/>
-            <wp:docPr id="50" name="Imagen 50"/>
+            <wp:docPr id="48" name="Imagen 48"/>
             <wp:cNvGraphicFramePr>
               <a:graphicFrameLocks xmlns:a="http://schemas.openxmlformats.org/drawingml/2006/main" noChangeAspect="1"/>
             </wp:cNvGraphicFramePr>
@@ -20926,7 +20915,7 @@
                     <pic:cNvPicPr/>
                   </pic:nvPicPr>
                   <pic:blipFill>
-                    <a:blip r:embed="rId62"/>
+                    <a:blip r:embed="rId60"/>
                     <a:stretch>
                       <a:fillRect/>
                     </a:stretch>
@@ -20934,7 +20923,7 @@
                   <pic:spPr>
                     <a:xfrm>
                       <a:off x="0" y="0"/>
-                      <a:ext cx="6930390" cy="1607185"/>
+                      <a:ext cx="6930390" cy="1586230"/>
                     </a:xfrm>
                     <a:prstGeom prst="rect">
                       <a:avLst/>
@@ -20949,13 +20938,66 @@
     </w:p>
     <w:p>
       <w:pPr>
-        <w:pStyle w:val="Sinespaciado"/>
-        <w:rPr>
-          <w:rFonts w:ascii="Verdana" w:hAnsi="Verdana"/>
-          <w:noProof/>
-          <w:sz w:val="20"/>
-          <w:szCs w:val="20"/>
-          <w:lang w:eastAsia="es-ES"/>
+        <w:rPr>
+          <w:rFonts w:ascii="Verdana" w:eastAsiaTheme="minorHAnsi" w:hAnsi="Verdana" w:cstheme="minorBidi"/>
+          <w:noProof/>
+          <w:sz w:val="20"/>
+          <w:szCs w:val="20"/>
+        </w:rPr>
+      </w:pPr>
+    </w:p>
+    <w:p>
+      <w:pPr>
+        <w:rPr>
+          <w:rFonts w:ascii="Verdana" w:hAnsi="Verdana"/>
+          <w:sz w:val="20"/>
+          <w:szCs w:val="20"/>
+        </w:rPr>
+      </w:pPr>
+    </w:p>
+    <w:p>
+      <w:pPr>
+        <w:rPr>
+          <w:rFonts w:ascii="Verdana" w:hAnsi="Verdana"/>
+          <w:sz w:val="20"/>
+          <w:szCs w:val="20"/>
+        </w:rPr>
+      </w:pPr>
+      <w:r>
+        <w:rPr>
+          <w:rFonts w:ascii="Verdana" w:hAnsi="Verdana"/>
+          <w:sz w:val="20"/>
+          <w:szCs w:val="20"/>
+        </w:rPr>
+        <w:t>Revisamos la salida:</w:t>
+      </w:r>
+    </w:p>
+    <w:p>
+      <w:pPr>
+        <w:rPr>
+          <w:rFonts w:ascii="Verdana" w:hAnsi="Verdana"/>
+          <w:sz w:val="20"/>
+          <w:szCs w:val="20"/>
+        </w:rPr>
+      </w:pPr>
+    </w:p>
+    <w:p>
+      <w:pPr>
+        <w:rPr>
+          <w:rFonts w:ascii="Verdana" w:hAnsi="Verdana"/>
+          <w:noProof/>
+          <w:sz w:val="20"/>
+          <w:szCs w:val="20"/>
+        </w:rPr>
+      </w:pPr>
+    </w:p>
+    <w:p>
+      <w:pPr>
+        <w:rPr>
+          <w:rFonts w:ascii="Verdana" w:hAnsi="Verdana"/>
+          <w:sz w:val="20"/>
+          <w:szCs w:val="20"/>
+          <w:u w:val="single"/>
         </w:rPr>
       </w:pPr>
     </w:p>
@@ -20963,67 +21005,11 @@
       <w:pPr>
         <w:spacing w:after="160" w:line="259" w:lineRule="auto"/>
         <w:rPr>
-          <w:rFonts w:ascii="Verdana" w:eastAsiaTheme="minorHAnsi" w:hAnsi="Verdana" w:cstheme="minorBidi"/>
-          <w:noProof/>
-          <w:sz w:val="20"/>
-          <w:szCs w:val="20"/>
-        </w:rPr>
-      </w:pPr>
-    </w:p>
-    <w:p>
-      <w:pPr>
-        <w:rPr>
-          <w:rFonts w:ascii="Verdana" w:hAnsi="Verdana"/>
-          <w:sz w:val="20"/>
-          <w:szCs w:val="20"/>
-        </w:rPr>
-      </w:pPr>
-    </w:p>
-    <w:p>
-      <w:pPr>
-        <w:rPr>
-          <w:rFonts w:ascii="Verdana" w:hAnsi="Verdana"/>
-          <w:sz w:val="20"/>
-          <w:szCs w:val="20"/>
-        </w:rPr>
-      </w:pPr>
-      <w:r>
-        <w:rPr>
-          <w:rFonts w:ascii="Verdana" w:hAnsi="Verdana"/>
-          <w:sz w:val="20"/>
-          <w:szCs w:val="20"/>
-        </w:rPr>
-        <w:t>Revisamos la salida:</w:t>
-      </w:r>
-    </w:p>
-    <w:p>
-      <w:pPr>
-        <w:rPr>
-          <w:rFonts w:ascii="Verdana" w:hAnsi="Verdana"/>
-          <w:sz w:val="20"/>
-          <w:szCs w:val="20"/>
-        </w:rPr>
-      </w:pPr>
-    </w:p>
-    <w:p>
-      <w:pPr>
-        <w:rPr>
-          <w:rFonts w:ascii="Verdana" w:hAnsi="Verdana"/>
-          <w:noProof/>
-          <w:sz w:val="20"/>
-          <w:szCs w:val="20"/>
-        </w:rPr>
-      </w:pPr>
-    </w:p>
-    <w:p>
-      <w:pPr>
-        <w:spacing w:after="160" w:line="259" w:lineRule="auto"/>
-        <w:rPr>
           <w:noProof/>
         </w:rPr>
         <w:sectPr>
-          <w:headerReference w:type="default" r:id="rId63"/>
-          <w:footerReference w:type="default" r:id="rId64"/>
+          <w:headerReference w:type="default" r:id="rId61"/>
+          <w:footerReference w:type="default" r:id="rId62"/>
           <w:pgSz w:w="11906" w:h="16838"/>
           <w:pgMar w:top="1417" w:right="566" w:bottom="1417" w:left="426" w:header="283" w:footer="283" w:gutter="0"/>
           <w:pgNumType w:start="1"/>
@@ -21036,10 +21022,10 @@
           <w:noProof/>
         </w:rPr>
         <w:drawing>
-          <wp:inline distT="0" distB="0" distL="0" distR="0" wp14:anchorId="69133EDD" wp14:editId="631115F7">
-            <wp:extent cx="6930390" cy="2271395"/>
+          <wp:inline distT="0" distB="0" distL="0" distR="0" wp14:anchorId="7F710979" wp14:editId="1AC2D165">
+            <wp:extent cx="6930390" cy="2592070"/>
             <wp:effectExtent l="0" t="0" r="3810" b="0"/>
-            <wp:docPr id="51" name="Imagen 51"/>
+            <wp:docPr id="49" name="Imagen 49"/>
             <wp:cNvGraphicFramePr>
               <a:graphicFrameLocks xmlns:a="http://schemas.openxmlformats.org/drawingml/2006/main" noChangeAspect="1"/>
             </wp:cNvGraphicFramePr>
@@ -21051,7 +21037,7 @@
                     <pic:cNvPicPr/>
                   </pic:nvPicPr>
                   <pic:blipFill>
-                    <a:blip r:embed="rId65"/>
+                    <a:blip r:embed="rId63"/>
                     <a:stretch>
                       <a:fillRect/>
                     </a:stretch>
@@ -21059,7 +21045,7 @@
                   <pic:spPr>
                     <a:xfrm>
                       <a:off x="0" y="0"/>
-                      <a:ext cx="6930390" cy="2271395"/>
+                      <a:ext cx="6930390" cy="2592070"/>
                     </a:xfrm>
                     <a:prstGeom prst="rect">
                       <a:avLst/>
@@ -21133,7 +21119,16 @@
                 <w:sz w:val="20"/>
                 <w:szCs w:val="20"/>
               </w:rPr>
-              <w:t>15</w:t>
+              <w:t>1</w:t>
+            </w:r>
+            <w:r>
+              <w:rPr>
+                <w:rFonts w:ascii="Verdana" w:hAnsi="Verdana"/>
+                <w:noProof/>
+                <w:sz w:val="20"/>
+                <w:szCs w:val="20"/>
+              </w:rPr>
+              <w:t>5</w:t>
             </w:r>
           </w:p>
         </w:tc>
@@ -21188,7 +21183,7 @@
                 <w:sz w:val="22"/>
                 <w:szCs w:val="22"/>
               </w:rPr>
-              <w:t>Delete A Film JPA</w:t>
+              <w:t>Get A Films Criteria Error</w:t>
             </w:r>
           </w:p>
         </w:tc>
@@ -21250,7 +21245,7 @@
                 <w:sz w:val="22"/>
                 <w:szCs w:val="22"/>
               </w:rPr>
-              <w:t>204</w:t>
+              <w:t>404</w:t>
             </w:r>
             <w:r>
               <w:rPr>
@@ -21269,7 +21264,7 @@
                 <w:sz w:val="22"/>
                 <w:szCs w:val="22"/>
               </w:rPr>
-              <w:t>No</w:t>
+              <w:t>Not</w:t>
             </w:r>
             <w:proofErr w:type="gramEnd"/>
             <w:r>
@@ -21280,7 +21275,7 @@
                 <w:sz w:val="22"/>
                 <w:szCs w:val="22"/>
               </w:rPr>
-              <w:t xml:space="preserve"> Content</w:t>
+              <w:t xml:space="preserve"> Found</w:t>
             </w:r>
             <w:r>
               <w:rPr>
@@ -21346,7 +21341,7 @@
           <w:szCs w:val="20"/>
           <w:lang w:eastAsia="es-ES"/>
         </w:rPr>
-        <w:t xml:space="preserve">REST de tipo </w:t>
+        <w:t>REST de tipo</w:t>
       </w:r>
       <w:r>
         <w:rPr>
@@ -21356,7 +21351,7 @@
           <w:szCs w:val="20"/>
           <w:lang w:eastAsia="es-ES"/>
         </w:rPr>
-        <w:t xml:space="preserve">DELETE </w:t>
+        <w:t xml:space="preserve"> GET</w:t>
       </w:r>
       <w:r>
         <w:rPr>
@@ -21366,7 +21361,7 @@
           <w:szCs w:val="20"/>
           <w:lang w:eastAsia="es-ES"/>
         </w:rPr>
-        <w:t>la siguiente URL:</w:t>
+        <w:t xml:space="preserve"> la siguiente URL:</w:t>
       </w:r>
     </w:p>
     <w:p>
@@ -21404,7 +21399,7 @@
                 <w:szCs w:val="18"/>
                 <w:shd w:val="clear" w:color="auto" w:fill="FFFFFF"/>
               </w:rPr>
-              <w:t>http://localhost:8080/films/deleteById?method=false&amp;id=120</w:t>
+              <w:t>http://localhost:8080/films/findById/2000?method=true</w:t>
             </w:r>
           </w:p>
         </w:tc>
@@ -21457,27 +21452,15 @@
           <w:lang w:eastAsia="es-ES"/>
         </w:rPr>
       </w:pPr>
-    </w:p>
-    <w:p>
-      <w:pPr>
-        <w:pStyle w:val="Sinespaciado"/>
-        <w:rPr>
-          <w:rFonts w:ascii="Verdana" w:hAnsi="Verdana"/>
-          <w:noProof/>
-          <w:sz w:val="20"/>
-          <w:szCs w:val="20"/>
-          <w:lang w:eastAsia="es-ES"/>
-        </w:rPr>
-      </w:pPr>
       <w:r>
         <w:rPr>
           <w:noProof/>
         </w:rPr>
         <w:drawing>
-          <wp:inline distT="0" distB="0" distL="0" distR="0" wp14:anchorId="6F47AF8C" wp14:editId="07B33616">
-            <wp:extent cx="6930390" cy="1586230"/>
+          <wp:inline distT="0" distB="0" distL="0" distR="0" wp14:anchorId="60ED47FE" wp14:editId="453621DE">
+            <wp:extent cx="6930390" cy="1607185"/>
             <wp:effectExtent l="0" t="0" r="3810" b="0"/>
-            <wp:docPr id="52" name="Imagen 52"/>
+            <wp:docPr id="50" name="Imagen 50"/>
             <wp:cNvGraphicFramePr>
               <a:graphicFrameLocks xmlns:a="http://schemas.openxmlformats.org/drawingml/2006/main" noChangeAspect="1"/>
             </wp:cNvGraphicFramePr>
@@ -21489,7 +21472,7 @@
                     <pic:cNvPicPr/>
                   </pic:nvPicPr>
                   <pic:blipFill>
-                    <a:blip r:embed="rId66"/>
+                    <a:blip r:embed="rId64"/>
                     <a:stretch>
                       <a:fillRect/>
                     </a:stretch>
@@ -21497,7 +21480,7 @@
                   <pic:spPr>
                     <a:xfrm>
                       <a:off x="0" y="0"/>
-                      <a:ext cx="6930390" cy="1586230"/>
+                      <a:ext cx="6930390" cy="1607185"/>
                     </a:xfrm>
                     <a:prstGeom prst="rect">
                       <a:avLst/>
@@ -21512,8 +21495,22 @@
     </w:p>
     <w:p>
       <w:pPr>
-        <w:rPr>
-          <w:rFonts w:ascii="Verdana" w:hAnsi="Verdana"/>
+        <w:pStyle w:val="Sinespaciado"/>
+        <w:rPr>
+          <w:rFonts w:ascii="Verdana" w:hAnsi="Verdana"/>
+          <w:noProof/>
+          <w:sz w:val="20"/>
+          <w:szCs w:val="20"/>
+          <w:lang w:eastAsia="es-ES"/>
+        </w:rPr>
+      </w:pPr>
+    </w:p>
+    <w:p>
+      <w:pPr>
+        <w:spacing w:after="160" w:line="259" w:lineRule="auto"/>
+        <w:rPr>
+          <w:rFonts w:ascii="Verdana" w:eastAsiaTheme="minorHAnsi" w:hAnsi="Verdana" w:cstheme="minorBidi"/>
+          <w:noProof/>
           <w:sz w:val="20"/>
           <w:szCs w:val="20"/>
         </w:rPr>
@@ -21566,23 +21563,13 @@
     </w:p>
     <w:p>
       <w:pPr>
-        <w:rPr>
-          <w:rFonts w:ascii="Verdana" w:hAnsi="Verdana"/>
-          <w:sz w:val="20"/>
-          <w:szCs w:val="20"/>
-          <w:u w:val="single"/>
-        </w:rPr>
-      </w:pPr>
-    </w:p>
-    <w:p>
-      <w:pPr>
         <w:spacing w:after="160" w:line="259" w:lineRule="auto"/>
         <w:rPr>
           <w:noProof/>
         </w:rPr>
         <w:sectPr>
-          <w:headerReference w:type="default" r:id="rId67"/>
-          <w:footerReference w:type="default" r:id="rId68"/>
+          <w:headerReference w:type="default" r:id="rId65"/>
+          <w:footerReference w:type="default" r:id="rId66"/>
           <w:pgSz w:w="11906" w:h="16838"/>
           <w:pgMar w:top="1417" w:right="566" w:bottom="1417" w:left="426" w:header="283" w:footer="283" w:gutter="0"/>
           <w:pgNumType w:start="1"/>
@@ -21595,10 +21582,10 @@
           <w:noProof/>
         </w:rPr>
         <w:drawing>
-          <wp:inline distT="0" distB="0" distL="0" distR="0" wp14:anchorId="59634D7C" wp14:editId="585B1712">
-            <wp:extent cx="6930390" cy="1475105"/>
+          <wp:inline distT="0" distB="0" distL="0" distR="0" wp14:anchorId="69133EDD" wp14:editId="631115F7">
+            <wp:extent cx="6930390" cy="2271395"/>
             <wp:effectExtent l="0" t="0" r="3810" b="0"/>
-            <wp:docPr id="53" name="Imagen 53"/>
+            <wp:docPr id="51" name="Imagen 51"/>
             <wp:cNvGraphicFramePr>
               <a:graphicFrameLocks xmlns:a="http://schemas.openxmlformats.org/drawingml/2006/main" noChangeAspect="1"/>
             </wp:cNvGraphicFramePr>
@@ -21610,7 +21597,7 @@
                     <pic:cNvPicPr/>
                   </pic:nvPicPr>
                   <pic:blipFill>
-                    <a:blip r:embed="rId69"/>
+                    <a:blip r:embed="rId67"/>
                     <a:stretch>
                       <a:fillRect/>
                     </a:stretch>
@@ -21618,7 +21605,7 @@
                   <pic:spPr>
                     <a:xfrm>
                       <a:off x="0" y="0"/>
-                      <a:ext cx="6930390" cy="1475105"/>
+                      <a:ext cx="6930390" cy="2271395"/>
                     </a:xfrm>
                     <a:prstGeom prst="rect">
                       <a:avLst/>
@@ -21692,7 +21679,16 @@
                 <w:sz w:val="20"/>
                 <w:szCs w:val="20"/>
               </w:rPr>
-              <w:t>16</w:t>
+              <w:t>1</w:t>
+            </w:r>
+            <w:r>
+              <w:rPr>
+                <w:rFonts w:ascii="Verdana" w:hAnsi="Verdana"/>
+                <w:noProof/>
+                <w:sz w:val="20"/>
+                <w:szCs w:val="20"/>
+              </w:rPr>
+              <w:t>6</w:t>
             </w:r>
           </w:p>
         </w:tc>
@@ -21747,7 +21743,7 @@
                 <w:sz w:val="22"/>
                 <w:szCs w:val="22"/>
               </w:rPr>
-              <w:t>Delete A Film JPA Error</w:t>
+              <w:t>Delete A Film JPA</w:t>
             </w:r>
           </w:p>
         </w:tc>
@@ -21809,7 +21805,7 @@
                 <w:sz w:val="22"/>
                 <w:szCs w:val="22"/>
               </w:rPr>
-              <w:t>404</w:t>
+              <w:t>204</w:t>
             </w:r>
             <w:r>
               <w:rPr>
@@ -21828,7 +21824,7 @@
                 <w:sz w:val="22"/>
                 <w:szCs w:val="22"/>
               </w:rPr>
-              <w:t>Not</w:t>
+              <w:t>No</w:t>
             </w:r>
             <w:proofErr w:type="gramEnd"/>
             <w:r>
@@ -21839,7 +21835,7 @@
                 <w:sz w:val="22"/>
                 <w:szCs w:val="22"/>
               </w:rPr>
-              <w:t xml:space="preserve"> Found</w:t>
+              <w:t xml:space="preserve"> Content</w:t>
             </w:r>
             <w:r>
               <w:rPr>
@@ -21963,7 +21959,7 @@
                 <w:szCs w:val="18"/>
                 <w:shd w:val="clear" w:color="auto" w:fill="FFFFFF"/>
               </w:rPr>
-              <w:t>http://localhost:8080/films/deleteById?method=false&amp;id=2000</w:t>
+              <w:t>http://localhost:8080/films/deleteById?method=false&amp;id=120</w:t>
             </w:r>
           </w:p>
         </w:tc>
@@ -22033,10 +22029,10 @@
           <w:noProof/>
         </w:rPr>
         <w:drawing>
-          <wp:inline distT="0" distB="0" distL="0" distR="0" wp14:anchorId="4C9E0E31" wp14:editId="63475E22">
-            <wp:extent cx="6930390" cy="1693545"/>
-            <wp:effectExtent l="0" t="0" r="3810" b="1905"/>
-            <wp:docPr id="54" name="Imagen 54"/>
+          <wp:inline distT="0" distB="0" distL="0" distR="0" wp14:anchorId="6F47AF8C" wp14:editId="07B33616">
+            <wp:extent cx="6930390" cy="1586230"/>
+            <wp:effectExtent l="0" t="0" r="3810" b="0"/>
+            <wp:docPr id="52" name="Imagen 52"/>
             <wp:cNvGraphicFramePr>
               <a:graphicFrameLocks xmlns:a="http://schemas.openxmlformats.org/drawingml/2006/main" noChangeAspect="1"/>
             </wp:cNvGraphicFramePr>
@@ -22048,7 +22044,7 @@
                     <pic:cNvPicPr/>
                   </pic:nvPicPr>
                   <pic:blipFill>
-                    <a:blip r:embed="rId70"/>
+                    <a:blip r:embed="rId68"/>
                     <a:stretch>
                       <a:fillRect/>
                     </a:stretch>
@@ -22056,7 +22052,7 @@
                   <pic:spPr>
                     <a:xfrm>
                       <a:off x="0" y="0"/>
-                      <a:ext cx="6930390" cy="1693545"/>
+                      <a:ext cx="6930390" cy="1586230"/>
                     </a:xfrm>
                     <a:prstGeom prst="rect">
                       <a:avLst/>
@@ -22071,70 +22067,77 @@
     </w:p>
     <w:p>
       <w:pPr>
+        <w:rPr>
+          <w:rFonts w:ascii="Verdana" w:hAnsi="Verdana"/>
+          <w:sz w:val="20"/>
+          <w:szCs w:val="20"/>
+        </w:rPr>
+      </w:pPr>
+    </w:p>
+    <w:p>
+      <w:pPr>
+        <w:rPr>
+          <w:rFonts w:ascii="Verdana" w:hAnsi="Verdana"/>
+          <w:sz w:val="20"/>
+          <w:szCs w:val="20"/>
+        </w:rPr>
+      </w:pPr>
+    </w:p>
+    <w:p>
+      <w:pPr>
+        <w:rPr>
+          <w:rFonts w:ascii="Verdana" w:hAnsi="Verdana"/>
+          <w:sz w:val="20"/>
+          <w:szCs w:val="20"/>
+        </w:rPr>
+      </w:pPr>
+      <w:r>
+        <w:rPr>
+          <w:rFonts w:ascii="Verdana" w:hAnsi="Verdana"/>
+          <w:sz w:val="20"/>
+          <w:szCs w:val="20"/>
+        </w:rPr>
+        <w:t>Revisamos la salida:</w:t>
+      </w:r>
+    </w:p>
+    <w:p>
+      <w:pPr>
+        <w:rPr>
+          <w:rFonts w:ascii="Verdana" w:hAnsi="Verdana"/>
+          <w:sz w:val="20"/>
+          <w:szCs w:val="20"/>
+        </w:rPr>
+      </w:pPr>
+    </w:p>
+    <w:p>
+      <w:pPr>
+        <w:rPr>
+          <w:rFonts w:ascii="Verdana" w:hAnsi="Verdana"/>
+          <w:noProof/>
+          <w:sz w:val="20"/>
+          <w:szCs w:val="20"/>
+        </w:rPr>
+      </w:pPr>
+    </w:p>
+    <w:p>
+      <w:pPr>
+        <w:rPr>
+          <w:rFonts w:ascii="Verdana" w:hAnsi="Verdana"/>
+          <w:sz w:val="20"/>
+          <w:szCs w:val="20"/>
+          <w:u w:val="single"/>
+        </w:rPr>
+      </w:pPr>
+    </w:p>
+    <w:p>
+      <w:pPr>
         <w:spacing w:after="160" w:line="259" w:lineRule="auto"/>
         <w:rPr>
-          <w:rFonts w:ascii="Verdana" w:eastAsiaTheme="minorHAnsi" w:hAnsi="Verdana" w:cstheme="minorBidi"/>
-          <w:noProof/>
-          <w:sz w:val="20"/>
-          <w:szCs w:val="20"/>
-        </w:rPr>
-      </w:pPr>
-    </w:p>
-    <w:p>
-      <w:pPr>
-        <w:rPr>
-          <w:rFonts w:ascii="Verdana" w:hAnsi="Verdana"/>
-          <w:sz w:val="20"/>
-          <w:szCs w:val="20"/>
-        </w:rPr>
-      </w:pPr>
-      <w:r>
-        <w:rPr>
-          <w:rFonts w:ascii="Verdana" w:hAnsi="Verdana"/>
-          <w:sz w:val="20"/>
-          <w:szCs w:val="20"/>
-        </w:rPr>
-        <w:t>Revisamos la salida:</w:t>
-      </w:r>
-    </w:p>
-    <w:p>
-      <w:pPr>
-        <w:rPr>
-          <w:rFonts w:ascii="Verdana" w:hAnsi="Verdana"/>
-          <w:sz w:val="20"/>
-          <w:szCs w:val="20"/>
-        </w:rPr>
-      </w:pPr>
-    </w:p>
-    <w:p>
-      <w:pPr>
-        <w:rPr>
-          <w:rFonts w:ascii="Verdana" w:hAnsi="Verdana"/>
-          <w:noProof/>
-          <w:sz w:val="20"/>
-          <w:szCs w:val="20"/>
-        </w:rPr>
-      </w:pPr>
-    </w:p>
-    <w:p>
-      <w:pPr>
-        <w:rPr>
-          <w:rFonts w:ascii="Verdana" w:hAnsi="Verdana"/>
-          <w:sz w:val="20"/>
-          <w:szCs w:val="20"/>
-          <w:u w:val="single"/>
-        </w:rPr>
-      </w:pPr>
-    </w:p>
-    <w:p>
-      <w:pPr>
-        <w:spacing w:after="160" w:line="259" w:lineRule="auto"/>
-        <w:rPr>
           <w:noProof/>
         </w:rPr>
         <w:sectPr>
-          <w:headerReference w:type="default" r:id="rId71"/>
-          <w:footerReference w:type="default" r:id="rId72"/>
+          <w:headerReference w:type="default" r:id="rId69"/>
+          <w:footerReference w:type="default" r:id="rId70"/>
           <w:pgSz w:w="11906" w:h="16838"/>
           <w:pgMar w:top="1417" w:right="566" w:bottom="1417" w:left="426" w:header="283" w:footer="283" w:gutter="0"/>
           <w:pgNumType w:start="1"/>
@@ -22147,10 +22150,10 @@
           <w:noProof/>
         </w:rPr>
         <w:drawing>
-          <wp:inline distT="0" distB="0" distL="0" distR="0" wp14:anchorId="5F7C7485" wp14:editId="4FBEB734">
-            <wp:extent cx="6930390" cy="1940560"/>
-            <wp:effectExtent l="0" t="0" r="3810" b="2540"/>
-            <wp:docPr id="55" name="Imagen 55"/>
+          <wp:inline distT="0" distB="0" distL="0" distR="0" wp14:anchorId="59634D7C" wp14:editId="585B1712">
+            <wp:extent cx="6930390" cy="1475105"/>
+            <wp:effectExtent l="0" t="0" r="3810" b="0"/>
+            <wp:docPr id="53" name="Imagen 53"/>
             <wp:cNvGraphicFramePr>
               <a:graphicFrameLocks xmlns:a="http://schemas.openxmlformats.org/drawingml/2006/main" noChangeAspect="1"/>
             </wp:cNvGraphicFramePr>
@@ -22162,7 +22165,7 @@
                     <pic:cNvPicPr/>
                   </pic:nvPicPr>
                   <pic:blipFill>
-                    <a:blip r:embed="rId73"/>
+                    <a:blip r:embed="rId71"/>
                     <a:stretch>
                       <a:fillRect/>
                     </a:stretch>
@@ -22170,7 +22173,7 @@
                   <pic:spPr>
                     <a:xfrm>
                       <a:off x="0" y="0"/>
-                      <a:ext cx="6930390" cy="1940560"/>
+                      <a:ext cx="6930390" cy="1475105"/>
                     </a:xfrm>
                     <a:prstGeom prst="rect">
                       <a:avLst/>
@@ -22244,7 +22247,16 @@
                 <w:sz w:val="20"/>
                 <w:szCs w:val="20"/>
               </w:rPr>
-              <w:t>17</w:t>
+              <w:t>1</w:t>
+            </w:r>
+            <w:r>
+              <w:rPr>
+                <w:rFonts w:ascii="Verdana" w:hAnsi="Verdana"/>
+                <w:noProof/>
+                <w:sz w:val="20"/>
+                <w:szCs w:val="20"/>
+              </w:rPr>
+              <w:t>7</w:t>
             </w:r>
           </w:p>
         </w:tc>
@@ -22299,7 +22311,7 @@
                 <w:sz w:val="22"/>
                 <w:szCs w:val="22"/>
               </w:rPr>
-              <w:t>Delete A Film Criteria</w:t>
+              <w:t>Delete A Film JPA Error</w:t>
             </w:r>
           </w:p>
         </w:tc>
@@ -22361,7 +22373,7 @@
                 <w:sz w:val="22"/>
                 <w:szCs w:val="22"/>
               </w:rPr>
-              <w:t>204</w:t>
+              <w:t>404</w:t>
             </w:r>
             <w:r>
               <w:rPr>
@@ -22380,7 +22392,7 @@
                 <w:sz w:val="22"/>
                 <w:szCs w:val="22"/>
               </w:rPr>
-              <w:t>No</w:t>
+              <w:t>Not</w:t>
             </w:r>
             <w:proofErr w:type="gramEnd"/>
             <w:r>
@@ -22391,7 +22403,7 @@
                 <w:sz w:val="22"/>
                 <w:szCs w:val="22"/>
               </w:rPr>
-              <w:t xml:space="preserve"> Content</w:t>
+              <w:t xml:space="preserve"> Found</w:t>
             </w:r>
             <w:r>
               <w:rPr>
@@ -22457,7 +22469,7 @@
           <w:szCs w:val="20"/>
           <w:lang w:eastAsia="es-ES"/>
         </w:rPr>
-        <w:t>REST de tipo</w:t>
+        <w:t xml:space="preserve">REST de tipo </w:t>
       </w:r>
       <w:r>
         <w:rPr>
@@ -22467,7 +22479,7 @@
           <w:szCs w:val="20"/>
           <w:lang w:eastAsia="es-ES"/>
         </w:rPr>
-        <w:t xml:space="preserve"> DELETE</w:t>
+        <w:t xml:space="preserve">DELETE </w:t>
       </w:r>
       <w:r>
         <w:rPr>
@@ -22477,7 +22489,7 @@
           <w:szCs w:val="20"/>
           <w:lang w:eastAsia="es-ES"/>
         </w:rPr>
-        <w:t xml:space="preserve"> la siguiente URL:</w:t>
+        <w:t>la siguiente URL:</w:t>
       </w:r>
     </w:p>
     <w:p>
@@ -22515,7 +22527,7 @@
                 <w:szCs w:val="18"/>
                 <w:shd w:val="clear" w:color="auto" w:fill="FFFFFF"/>
               </w:rPr>
-              <w:t>http://localhost:8080/films/deleteById?method=true&amp;id=220</w:t>
+              <w:t>http://localhost:8080/films/deleteById?method=false&amp;id=2000</w:t>
             </w:r>
           </w:p>
         </w:tc>
@@ -22571,12 +22583,13 @@
     </w:p>
     <w:p>
       <w:pPr>
-        <w:spacing w:after="160" w:line="259" w:lineRule="auto"/>
-        <w:rPr>
-          <w:rFonts w:ascii="Verdana" w:eastAsiaTheme="minorHAnsi" w:hAnsi="Verdana" w:cstheme="minorBidi"/>
-          <w:noProof/>
-          <w:sz w:val="20"/>
-          <w:szCs w:val="20"/>
+        <w:pStyle w:val="Sinespaciado"/>
+        <w:rPr>
+          <w:rFonts w:ascii="Verdana" w:hAnsi="Verdana"/>
+          <w:noProof/>
+          <w:sz w:val="20"/>
+          <w:szCs w:val="20"/>
+          <w:lang w:eastAsia="es-ES"/>
         </w:rPr>
       </w:pPr>
       <w:r>
@@ -22584,10 +22597,10 @@
           <w:noProof/>
         </w:rPr>
         <w:drawing>
-          <wp:inline distT="0" distB="0" distL="0" distR="0" wp14:anchorId="21D89113" wp14:editId="62E68CB9">
-            <wp:extent cx="6930390" cy="1626235"/>
-            <wp:effectExtent l="0" t="0" r="3810" b="0"/>
-            <wp:docPr id="56" name="Imagen 56"/>
+          <wp:inline distT="0" distB="0" distL="0" distR="0" wp14:anchorId="4C9E0E31" wp14:editId="63475E22">
+            <wp:extent cx="6930390" cy="1693545"/>
+            <wp:effectExtent l="0" t="0" r="3810" b="1905"/>
+            <wp:docPr id="54" name="Imagen 54"/>
             <wp:cNvGraphicFramePr>
               <a:graphicFrameLocks xmlns:a="http://schemas.openxmlformats.org/drawingml/2006/main" noChangeAspect="1"/>
             </wp:cNvGraphicFramePr>
@@ -22599,7 +22612,7 @@
                     <pic:cNvPicPr/>
                   </pic:nvPicPr>
                   <pic:blipFill>
-                    <a:blip r:embed="rId74"/>
+                    <a:blip r:embed="rId72"/>
                     <a:stretch>
                       <a:fillRect/>
                     </a:stretch>
@@ -22607,7 +22620,7 @@
                   <pic:spPr>
                     <a:xfrm>
                       <a:off x="0" y="0"/>
-                      <a:ext cx="6930390" cy="1626235"/>
+                      <a:ext cx="6930390" cy="1693545"/>
                     </a:xfrm>
                     <a:prstGeom prst="rect">
                       <a:avLst/>
@@ -22622,8 +22635,10 @@
     </w:p>
     <w:p>
       <w:pPr>
-        <w:rPr>
-          <w:rFonts w:ascii="Verdana" w:hAnsi="Verdana"/>
+        <w:spacing w:after="160" w:line="259" w:lineRule="auto"/>
+        <w:rPr>
+          <w:rFonts w:ascii="Verdana" w:eastAsiaTheme="minorHAnsi" w:hAnsi="Verdana" w:cstheme="minorBidi"/>
+          <w:noProof/>
           <w:sz w:val="20"/>
           <w:szCs w:val="20"/>
         </w:rPr>
@@ -22682,8 +22697,8 @@
           <w:noProof/>
         </w:rPr>
         <w:sectPr>
-          <w:headerReference w:type="default" r:id="rId75"/>
-          <w:footerReference w:type="default" r:id="rId76"/>
+          <w:headerReference w:type="default" r:id="rId73"/>
+          <w:footerReference w:type="default" r:id="rId74"/>
           <w:pgSz w:w="11906" w:h="16838"/>
           <w:pgMar w:top="1417" w:right="566" w:bottom="1417" w:left="426" w:header="283" w:footer="283" w:gutter="0"/>
           <w:pgNumType w:start="1"/>
@@ -22696,10 +22711,10 @@
           <w:noProof/>
         </w:rPr>
         <w:drawing>
-          <wp:inline distT="0" distB="0" distL="0" distR="0" wp14:anchorId="7ED36824" wp14:editId="0450DB8F">
-            <wp:extent cx="6930390" cy="2284730"/>
-            <wp:effectExtent l="0" t="0" r="3810" b="1270"/>
-            <wp:docPr id="57" name="Imagen 57"/>
+          <wp:inline distT="0" distB="0" distL="0" distR="0" wp14:anchorId="5F7C7485" wp14:editId="4FBEB734">
+            <wp:extent cx="6930390" cy="1940560"/>
+            <wp:effectExtent l="0" t="0" r="3810" b="2540"/>
+            <wp:docPr id="55" name="Imagen 55"/>
             <wp:cNvGraphicFramePr>
               <a:graphicFrameLocks xmlns:a="http://schemas.openxmlformats.org/drawingml/2006/main" noChangeAspect="1"/>
             </wp:cNvGraphicFramePr>
@@ -22711,7 +22726,7 @@
                     <pic:cNvPicPr/>
                   </pic:nvPicPr>
                   <pic:blipFill>
-                    <a:blip r:embed="rId77"/>
+                    <a:blip r:embed="rId75"/>
                     <a:stretch>
                       <a:fillRect/>
                     </a:stretch>
@@ -22719,7 +22734,7 @@
                   <pic:spPr>
                     <a:xfrm>
                       <a:off x="0" y="0"/>
-                      <a:ext cx="6930390" cy="2284730"/>
+                      <a:ext cx="6930390" cy="1940560"/>
                     </a:xfrm>
                     <a:prstGeom prst="rect">
                       <a:avLst/>
@@ -22793,7 +22808,16 @@
                 <w:sz w:val="20"/>
                 <w:szCs w:val="20"/>
               </w:rPr>
-              <w:t>18</w:t>
+              <w:t>1</w:t>
+            </w:r>
+            <w:r>
+              <w:rPr>
+                <w:rFonts w:ascii="Verdana" w:hAnsi="Verdana"/>
+                <w:noProof/>
+                <w:sz w:val="20"/>
+                <w:szCs w:val="20"/>
+              </w:rPr>
+              <w:t>8</w:t>
             </w:r>
           </w:p>
         </w:tc>
@@ -22848,7 +22872,7 @@
                 <w:sz w:val="22"/>
                 <w:szCs w:val="22"/>
               </w:rPr>
-              <w:t>Delete A Film Criteria Error</w:t>
+              <w:t>Delete A Film Criteria</w:t>
             </w:r>
           </w:p>
         </w:tc>
@@ -22910,7 +22934,7 @@
                 <w:sz w:val="22"/>
                 <w:szCs w:val="22"/>
               </w:rPr>
-              <w:t>404</w:t>
+              <w:t>204</w:t>
             </w:r>
             <w:r>
               <w:rPr>
@@ -22929,7 +22953,7 @@
                 <w:sz w:val="22"/>
                 <w:szCs w:val="22"/>
               </w:rPr>
-              <w:t>Not</w:t>
+              <w:t>No</w:t>
             </w:r>
             <w:proofErr w:type="gramEnd"/>
             <w:r>
@@ -22940,7 +22964,7 @@
                 <w:sz w:val="22"/>
                 <w:szCs w:val="22"/>
               </w:rPr>
-              <w:t xml:space="preserve"> Found</w:t>
+              <w:t xml:space="preserve"> Content</w:t>
             </w:r>
             <w:r>
               <w:rPr>
@@ -23006,7 +23030,7 @@
           <w:szCs w:val="20"/>
           <w:lang w:eastAsia="es-ES"/>
         </w:rPr>
-        <w:t xml:space="preserve">REST de tipo </w:t>
+        <w:t>REST de tipo</w:t>
       </w:r>
       <w:r>
         <w:rPr>
@@ -23016,7 +23040,7 @@
           <w:szCs w:val="20"/>
           <w:lang w:eastAsia="es-ES"/>
         </w:rPr>
-        <w:t xml:space="preserve">DELETE </w:t>
+        <w:t xml:space="preserve"> DELETE</w:t>
       </w:r>
       <w:r>
         <w:rPr>
@@ -23026,7 +23050,7 @@
           <w:szCs w:val="20"/>
           <w:lang w:eastAsia="es-ES"/>
         </w:rPr>
-        <w:t>la siguiente URL:</w:t>
+        <w:t xml:space="preserve"> la siguiente URL:</w:t>
       </w:r>
     </w:p>
     <w:p>
@@ -23064,6 +23088,566 @@
                 <w:szCs w:val="18"/>
                 <w:shd w:val="clear" w:color="auto" w:fill="FFFFFF"/>
               </w:rPr>
+              <w:t>http://localhost:8080/films/deleteById?method=true&amp;id=220</w:t>
+            </w:r>
+          </w:p>
+        </w:tc>
+      </w:tr>
+    </w:tbl>
+    <w:p>
+      <w:pPr>
+        <w:pStyle w:val="Sinespaciado"/>
+        <w:rPr>
+          <w:rFonts w:ascii="Verdana" w:hAnsi="Verdana"/>
+          <w:noProof/>
+          <w:sz w:val="20"/>
+          <w:szCs w:val="20"/>
+          <w:lang w:eastAsia="es-ES"/>
+        </w:rPr>
+      </w:pPr>
+    </w:p>
+    <w:p>
+      <w:pPr>
+        <w:pStyle w:val="Sinespaciado"/>
+        <w:rPr>
+          <w:rFonts w:ascii="Verdana" w:hAnsi="Verdana"/>
+          <w:noProof/>
+          <w:sz w:val="20"/>
+          <w:szCs w:val="20"/>
+          <w:lang w:eastAsia="es-ES"/>
+        </w:rPr>
+      </w:pPr>
+    </w:p>
+    <w:p>
+      <w:pPr>
+        <w:pStyle w:val="Sinespaciado"/>
+        <w:rPr>
+          <w:rFonts w:ascii="Verdana" w:hAnsi="Verdana"/>
+          <w:noProof/>
+          <w:sz w:val="20"/>
+          <w:szCs w:val="20"/>
+          <w:lang w:eastAsia="es-ES"/>
+        </w:rPr>
+      </w:pPr>
+    </w:p>
+    <w:p>
+      <w:pPr>
+        <w:pStyle w:val="Sinespaciado"/>
+        <w:rPr>
+          <w:rFonts w:ascii="Verdana" w:hAnsi="Verdana"/>
+          <w:noProof/>
+          <w:sz w:val="20"/>
+          <w:szCs w:val="20"/>
+          <w:lang w:eastAsia="es-ES"/>
+        </w:rPr>
+      </w:pPr>
+    </w:p>
+    <w:p>
+      <w:pPr>
+        <w:spacing w:after="160" w:line="259" w:lineRule="auto"/>
+        <w:rPr>
+          <w:rFonts w:ascii="Verdana" w:eastAsiaTheme="minorHAnsi" w:hAnsi="Verdana" w:cstheme="minorBidi"/>
+          <w:noProof/>
+          <w:sz w:val="20"/>
+          <w:szCs w:val="20"/>
+        </w:rPr>
+      </w:pPr>
+      <w:r>
+        <w:rPr>
+          <w:noProof/>
+        </w:rPr>
+        <w:drawing>
+          <wp:inline distT="0" distB="0" distL="0" distR="0" wp14:anchorId="21D89113" wp14:editId="62E68CB9">
+            <wp:extent cx="6930390" cy="1626235"/>
+            <wp:effectExtent l="0" t="0" r="3810" b="0"/>
+            <wp:docPr id="56" name="Imagen 56"/>
+            <wp:cNvGraphicFramePr>
+              <a:graphicFrameLocks xmlns:a="http://schemas.openxmlformats.org/drawingml/2006/main" noChangeAspect="1"/>
+            </wp:cNvGraphicFramePr>
+            <a:graphic xmlns:a="http://schemas.openxmlformats.org/drawingml/2006/main">
+              <a:graphicData uri="http://schemas.openxmlformats.org/drawingml/2006/picture">
+                <pic:pic xmlns:pic="http://schemas.openxmlformats.org/drawingml/2006/picture">
+                  <pic:nvPicPr>
+                    <pic:cNvPr id="1" name=""/>
+                    <pic:cNvPicPr/>
+                  </pic:nvPicPr>
+                  <pic:blipFill>
+                    <a:blip r:embed="rId76"/>
+                    <a:stretch>
+                      <a:fillRect/>
+                    </a:stretch>
+                  </pic:blipFill>
+                  <pic:spPr>
+                    <a:xfrm>
+                      <a:off x="0" y="0"/>
+                      <a:ext cx="6930390" cy="1626235"/>
+                    </a:xfrm>
+                    <a:prstGeom prst="rect">
+                      <a:avLst/>
+                    </a:prstGeom>
+                  </pic:spPr>
+                </pic:pic>
+              </a:graphicData>
+            </a:graphic>
+          </wp:inline>
+        </w:drawing>
+      </w:r>
+    </w:p>
+    <w:p>
+      <w:pPr>
+        <w:rPr>
+          <w:rFonts w:ascii="Verdana" w:hAnsi="Verdana"/>
+          <w:sz w:val="20"/>
+          <w:szCs w:val="20"/>
+        </w:rPr>
+      </w:pPr>
+    </w:p>
+    <w:p>
+      <w:pPr>
+        <w:rPr>
+          <w:rFonts w:ascii="Verdana" w:hAnsi="Verdana"/>
+          <w:sz w:val="20"/>
+          <w:szCs w:val="20"/>
+        </w:rPr>
+      </w:pPr>
+      <w:r>
+        <w:rPr>
+          <w:rFonts w:ascii="Verdana" w:hAnsi="Verdana"/>
+          <w:sz w:val="20"/>
+          <w:szCs w:val="20"/>
+        </w:rPr>
+        <w:t>Revisamos la salida:</w:t>
+      </w:r>
+    </w:p>
+    <w:p>
+      <w:pPr>
+        <w:rPr>
+          <w:rFonts w:ascii="Verdana" w:hAnsi="Verdana"/>
+          <w:sz w:val="20"/>
+          <w:szCs w:val="20"/>
+        </w:rPr>
+      </w:pPr>
+    </w:p>
+    <w:p>
+      <w:pPr>
+        <w:rPr>
+          <w:rFonts w:ascii="Verdana" w:hAnsi="Verdana"/>
+          <w:noProof/>
+          <w:sz w:val="20"/>
+          <w:szCs w:val="20"/>
+        </w:rPr>
+      </w:pPr>
+    </w:p>
+    <w:p>
+      <w:pPr>
+        <w:rPr>
+          <w:rFonts w:ascii="Verdana" w:hAnsi="Verdana"/>
+          <w:sz w:val="20"/>
+          <w:szCs w:val="20"/>
+          <w:u w:val="single"/>
+        </w:rPr>
+      </w:pPr>
+    </w:p>
+    <w:p>
+      <w:pPr>
+        <w:spacing w:after="160" w:line="259" w:lineRule="auto"/>
+        <w:rPr>
+          <w:noProof/>
+        </w:rPr>
+        <w:sectPr>
+          <w:headerReference w:type="default" r:id="rId77"/>
+          <w:footerReference w:type="default" r:id="rId78"/>
+          <w:pgSz w:w="11906" w:h="16838"/>
+          <w:pgMar w:top="1417" w:right="566" w:bottom="1417" w:left="426" w:header="283" w:footer="283" w:gutter="0"/>
+          <w:pgNumType w:start="1"/>
+          <w:cols w:space="708"/>
+          <w:docGrid w:linePitch="360"/>
+        </w:sectPr>
+      </w:pPr>
+      <w:r>
+        <w:rPr>
+          <w:noProof/>
+        </w:rPr>
+        <w:drawing>
+          <wp:inline distT="0" distB="0" distL="0" distR="0" wp14:anchorId="7ED36824" wp14:editId="0450DB8F">
+            <wp:extent cx="6930390" cy="2284730"/>
+            <wp:effectExtent l="0" t="0" r="3810" b="1270"/>
+            <wp:docPr id="57" name="Imagen 57"/>
+            <wp:cNvGraphicFramePr>
+              <a:graphicFrameLocks xmlns:a="http://schemas.openxmlformats.org/drawingml/2006/main" noChangeAspect="1"/>
+            </wp:cNvGraphicFramePr>
+            <a:graphic xmlns:a="http://schemas.openxmlformats.org/drawingml/2006/main">
+              <a:graphicData uri="http://schemas.openxmlformats.org/drawingml/2006/picture">
+                <pic:pic xmlns:pic="http://schemas.openxmlformats.org/drawingml/2006/picture">
+                  <pic:nvPicPr>
+                    <pic:cNvPr id="1" name=""/>
+                    <pic:cNvPicPr/>
+                  </pic:nvPicPr>
+                  <pic:blipFill>
+                    <a:blip r:embed="rId79"/>
+                    <a:stretch>
+                      <a:fillRect/>
+                    </a:stretch>
+                  </pic:blipFill>
+                  <pic:spPr>
+                    <a:xfrm>
+                      <a:off x="0" y="0"/>
+                      <a:ext cx="6930390" cy="2284730"/>
+                    </a:xfrm>
+                    <a:prstGeom prst="rect">
+                      <a:avLst/>
+                    </a:prstGeom>
+                  </pic:spPr>
+                </pic:pic>
+              </a:graphicData>
+            </a:graphic>
+          </wp:inline>
+        </w:drawing>
+      </w:r>
+    </w:p>
+    <w:tbl>
+      <w:tblPr>
+        <w:tblStyle w:val="Sombreadoclaro"/>
+        <w:tblW w:w="11400" w:type="dxa"/>
+        <w:tblLayout w:type="fixed"/>
+        <w:tblLook w:val="04A0" w:firstRow="1" w:lastRow="0" w:firstColumn="1" w:lastColumn="0" w:noHBand="0" w:noVBand="1"/>
+      </w:tblPr>
+      <w:tblGrid>
+        <w:gridCol w:w="3000"/>
+        <w:gridCol w:w="8400"/>
+      </w:tblGrid>
+      <w:tr>
+        <w:trPr>
+          <w:cnfStyle w:val="100000000000" w:firstRow="1" w:lastRow="0" w:firstColumn="0" w:lastColumn="0" w:oddVBand="0" w:evenVBand="0" w:oddHBand="0" w:evenHBand="0" w:firstRowFirstColumn="0" w:firstRowLastColumn="0" w:lastRowFirstColumn="0" w:lastRowLastColumn="0"/>
+        </w:trPr>
+        <w:tc>
+          <w:tcPr>
+            <w:cnfStyle w:val="001000000000" w:firstRow="0" w:lastRow="0" w:firstColumn="1" w:lastColumn="0" w:oddVBand="0" w:evenVBand="0" w:oddHBand="0" w:evenHBand="0" w:firstRowFirstColumn="0" w:firstRowLastColumn="0" w:lastRowFirstColumn="0" w:lastRowLastColumn="0"/>
+            <w:tcW w:w="3000" w:type="dxa"/>
+          </w:tcPr>
+          <w:p>
+            <w:pPr>
+              <w:pStyle w:val="Sinespaciado"/>
+              <w:rPr>
+                <w:rFonts w:ascii="Verdana" w:hAnsi="Verdana"/>
+                <w:sz w:val="20"/>
+                <w:szCs w:val="20"/>
+              </w:rPr>
+            </w:pPr>
+            <w:r>
+              <w:rPr>
+                <w:rFonts w:ascii="Verdana" w:hAnsi="Verdana"/>
+                <w:sz w:val="20"/>
+                <w:szCs w:val="20"/>
+              </w:rPr>
+              <w:lastRenderedPageBreak/>
+              <w:t># Paso:</w:t>
+            </w:r>
+          </w:p>
+        </w:tc>
+        <w:tc>
+          <w:tcPr>
+            <w:tcW w:w="8400" w:type="dxa"/>
+          </w:tcPr>
+          <w:p>
+            <w:pPr>
+              <w:pStyle w:val="Sinespaciado"/>
+              <w:cnfStyle w:val="100000000000" w:firstRow="1" w:lastRow="0" w:firstColumn="0" w:lastColumn="0" w:oddVBand="0" w:evenVBand="0" w:oddHBand="0" w:evenHBand="0" w:firstRowFirstColumn="0" w:firstRowLastColumn="0" w:lastRowFirstColumn="0" w:lastRowLastColumn="0"/>
+              <w:rPr>
+                <w:rFonts w:ascii="Verdana" w:hAnsi="Verdana"/>
+                <w:sz w:val="20"/>
+                <w:szCs w:val="20"/>
+              </w:rPr>
+            </w:pPr>
+            <w:r>
+              <w:rPr>
+                <w:rFonts w:ascii="Verdana" w:hAnsi="Verdana"/>
+                <w:noProof/>
+                <w:sz w:val="20"/>
+                <w:szCs w:val="20"/>
+              </w:rPr>
+              <w:t>1</w:t>
+            </w:r>
+            <w:r>
+              <w:rPr>
+                <w:rFonts w:ascii="Verdana" w:hAnsi="Verdana"/>
+                <w:noProof/>
+                <w:sz w:val="20"/>
+                <w:szCs w:val="20"/>
+              </w:rPr>
+              <w:t>9</w:t>
+            </w:r>
+            <w:bookmarkStart w:id="0" w:name="_GoBack"/>
+            <w:bookmarkEnd w:id="0"/>
+          </w:p>
+        </w:tc>
+      </w:tr>
+      <w:tr>
+        <w:trPr>
+          <w:cnfStyle w:val="000000100000" w:firstRow="0" w:lastRow="0" w:firstColumn="0" w:lastColumn="0" w:oddVBand="0" w:evenVBand="0" w:oddHBand="1" w:evenHBand="0" w:firstRowFirstColumn="0" w:firstRowLastColumn="0" w:lastRowFirstColumn="0" w:lastRowLastColumn="0"/>
+        </w:trPr>
+        <w:tc>
+          <w:tcPr>
+            <w:cnfStyle w:val="001000000000" w:firstRow="0" w:lastRow="0" w:firstColumn="1" w:lastColumn="0" w:oddVBand="0" w:evenVBand="0" w:oddHBand="0" w:evenHBand="0" w:firstRowFirstColumn="0" w:firstRowLastColumn="0" w:lastRowFirstColumn="0" w:lastRowLastColumn="0"/>
+            <w:tcW w:w="3000" w:type="dxa"/>
+          </w:tcPr>
+          <w:p>
+            <w:pPr>
+              <w:pStyle w:val="Sinespaciado"/>
+              <w:rPr>
+                <w:rFonts w:ascii="Verdana" w:hAnsi="Verdana"/>
+                <w:sz w:val="20"/>
+                <w:szCs w:val="20"/>
+              </w:rPr>
+            </w:pPr>
+            <w:r>
+              <w:rPr>
+                <w:rFonts w:ascii="Verdana" w:hAnsi="Verdana"/>
+                <w:sz w:val="20"/>
+                <w:szCs w:val="20"/>
+              </w:rPr>
+              <w:t>Descripción</w:t>
+            </w:r>
+          </w:p>
+        </w:tc>
+        <w:tc>
+          <w:tcPr>
+            <w:tcW w:w="8400" w:type="dxa"/>
+          </w:tcPr>
+          <w:p>
+            <w:pPr>
+              <w:cnfStyle w:val="000000100000" w:firstRow="0" w:lastRow="0" w:firstColumn="0" w:lastColumn="0" w:oddVBand="0" w:evenVBand="0" w:oddHBand="1" w:evenHBand="0" w:firstRowFirstColumn="0" w:firstRowLastColumn="0" w:lastRowFirstColumn="0" w:lastRowLastColumn="0"/>
+              <w:rPr>
+                <w:rFonts w:ascii="Calibri" w:hAnsi="Calibri" w:cs="Calibri"/>
+                <w:color w:val="000000"/>
+                <w:sz w:val="22"/>
+                <w:szCs w:val="22"/>
+              </w:rPr>
+            </w:pPr>
+            <w:r>
+              <w:rPr>
+                <w:rFonts w:ascii="Calibri" w:hAnsi="Calibri" w:cs="Calibri"/>
+                <w:noProof/>
+                <w:color w:val="000000"/>
+                <w:sz w:val="22"/>
+                <w:szCs w:val="22"/>
+              </w:rPr>
+              <w:t>Delete A Film Criteria Error</w:t>
+            </w:r>
+          </w:p>
+        </w:tc>
+      </w:tr>
+      <w:tr>
+        <w:tc>
+          <w:tcPr>
+            <w:cnfStyle w:val="001000000000" w:firstRow="0" w:lastRow="0" w:firstColumn="1" w:lastColumn="0" w:oddVBand="0" w:evenVBand="0" w:oddHBand="0" w:evenHBand="0" w:firstRowFirstColumn="0" w:firstRowLastColumn="0" w:lastRowFirstColumn="0" w:lastRowLastColumn="0"/>
+            <w:tcW w:w="3000" w:type="dxa"/>
+          </w:tcPr>
+          <w:p>
+            <w:pPr>
+              <w:pStyle w:val="Sinespaciado"/>
+              <w:rPr>
+                <w:rFonts w:ascii="Verdana" w:hAnsi="Verdana"/>
+                <w:sz w:val="20"/>
+                <w:szCs w:val="20"/>
+              </w:rPr>
+            </w:pPr>
+            <w:r>
+              <w:rPr>
+                <w:rFonts w:ascii="Verdana" w:hAnsi="Verdana"/>
+                <w:sz w:val="20"/>
+                <w:szCs w:val="20"/>
+              </w:rPr>
+              <w:t>Resultado Esperado</w:t>
+            </w:r>
+          </w:p>
+        </w:tc>
+        <w:tc>
+          <w:tcPr>
+            <w:tcW w:w="8400" w:type="dxa"/>
+          </w:tcPr>
+          <w:p>
+            <w:pPr>
+              <w:cnfStyle w:val="000000000000" w:firstRow="0" w:lastRow="0" w:firstColumn="0" w:lastColumn="0" w:oddVBand="0" w:evenVBand="0" w:oddHBand="0" w:evenHBand="0" w:firstRowFirstColumn="0" w:firstRowLastColumn="0" w:lastRowFirstColumn="0" w:lastRowLastColumn="0"/>
+              <w:rPr>
+                <w:rFonts w:ascii="Calibri" w:hAnsi="Calibri" w:cs="Calibri"/>
+                <w:color w:val="000000"/>
+                <w:sz w:val="22"/>
+                <w:szCs w:val="22"/>
+              </w:rPr>
+            </w:pPr>
+            <w:r>
+              <w:rPr>
+                <w:rFonts w:ascii="Calibri" w:hAnsi="Calibri" w:cs="Calibri"/>
+                <w:color w:val="000000"/>
+                <w:sz w:val="22"/>
+                <w:szCs w:val="22"/>
+              </w:rPr>
+              <w:t xml:space="preserve">La operación se completa correctamente obteniendo respuesta HTTP </w:t>
+            </w:r>
+            <w:proofErr w:type="gramStart"/>
+            <w:r>
+              <w:rPr>
+                <w:rFonts w:ascii="Calibri" w:hAnsi="Calibri" w:cs="Calibri"/>
+                <w:noProof/>
+                <w:color w:val="000000"/>
+                <w:sz w:val="22"/>
+                <w:szCs w:val="22"/>
+              </w:rPr>
+              <w:t>404</w:t>
+            </w:r>
+            <w:r>
+              <w:rPr>
+                <w:rFonts w:ascii="Calibri" w:hAnsi="Calibri" w:cs="Calibri"/>
+                <w:color w:val="000000"/>
+                <w:sz w:val="22"/>
+                <w:szCs w:val="22"/>
+              </w:rPr>
+              <w:t xml:space="preserve">  </w:t>
+            </w:r>
+            <w:r>
+              <w:rPr>
+                <w:rFonts w:ascii="Calibri" w:hAnsi="Calibri" w:cs="Calibri"/>
+                <w:noProof/>
+                <w:color w:val="000000"/>
+                <w:sz w:val="22"/>
+                <w:szCs w:val="22"/>
+              </w:rPr>
+              <w:t>Not</w:t>
+            </w:r>
+            <w:proofErr w:type="gramEnd"/>
+            <w:r>
+              <w:rPr>
+                <w:rFonts w:ascii="Calibri" w:hAnsi="Calibri" w:cs="Calibri"/>
+                <w:noProof/>
+                <w:color w:val="000000"/>
+                <w:sz w:val="22"/>
+                <w:szCs w:val="22"/>
+              </w:rPr>
+              <w:t xml:space="preserve"> Found</w:t>
+            </w:r>
+            <w:r>
+              <w:rPr>
+                <w:rFonts w:ascii="Calibri" w:hAnsi="Calibri" w:cs="Calibri"/>
+                <w:color w:val="000000"/>
+                <w:sz w:val="22"/>
+                <w:szCs w:val="22"/>
+              </w:rPr>
+              <w:t>. La operación en la base de datos se completa correctamente</w:t>
+            </w:r>
+          </w:p>
+        </w:tc>
+      </w:tr>
+    </w:tbl>
+    <w:p>
+      <w:pPr>
+        <w:pStyle w:val="Sinespaciado"/>
+        <w:rPr>
+          <w:rFonts w:ascii="Verdana" w:hAnsi="Verdana"/>
+          <w:noProof/>
+          <w:sz w:val="20"/>
+          <w:szCs w:val="20"/>
+          <w:lang w:eastAsia="es-ES"/>
+        </w:rPr>
+      </w:pPr>
+    </w:p>
+    <w:p>
+      <w:pPr>
+        <w:pStyle w:val="Sinespaciado"/>
+        <w:rPr>
+          <w:rFonts w:ascii="Verdana" w:hAnsi="Verdana"/>
+          <w:noProof/>
+          <w:sz w:val="20"/>
+          <w:szCs w:val="20"/>
+          <w:lang w:eastAsia="es-ES"/>
+        </w:rPr>
+      </w:pPr>
+      <w:r>
+        <w:rPr>
+          <w:rFonts w:ascii="Verdana" w:hAnsi="Verdana"/>
+          <w:noProof/>
+          <w:sz w:val="20"/>
+          <w:szCs w:val="20"/>
+          <w:lang w:eastAsia="es-ES"/>
+        </w:rPr>
+        <w:t>Realizamos una petición</w:t>
+      </w:r>
+      <w:r>
+        <w:rPr>
+          <w:rFonts w:ascii="Verdana" w:hAnsi="Verdana"/>
+          <w:noProof/>
+          <w:sz w:val="20"/>
+          <w:szCs w:val="20"/>
+          <w:lang w:eastAsia="es-ES"/>
+        </w:rPr>
+        <w:t xml:space="preserve"> </w:t>
+      </w:r>
+      <w:r>
+        <w:rPr>
+          <w:rFonts w:ascii="Verdana" w:hAnsi="Verdana"/>
+          <w:noProof/>
+          <w:sz w:val="20"/>
+          <w:szCs w:val="20"/>
+          <w:lang w:eastAsia="es-ES"/>
+        </w:rPr>
+        <w:t xml:space="preserve">REST de tipo </w:t>
+      </w:r>
+      <w:r>
+        <w:rPr>
+          <w:rFonts w:ascii="Verdana" w:hAnsi="Verdana"/>
+          <w:noProof/>
+          <w:sz w:val="20"/>
+          <w:szCs w:val="20"/>
+          <w:lang w:eastAsia="es-ES"/>
+        </w:rPr>
+        <w:t xml:space="preserve">DELETE </w:t>
+      </w:r>
+      <w:r>
+        <w:rPr>
+          <w:rFonts w:ascii="Verdana" w:hAnsi="Verdana"/>
+          <w:noProof/>
+          <w:sz w:val="20"/>
+          <w:szCs w:val="20"/>
+          <w:lang w:eastAsia="es-ES"/>
+        </w:rPr>
+        <w:t>la siguiente URL:</w:t>
+      </w:r>
+    </w:p>
+    <w:p>
+      <w:pPr>
+        <w:rPr>
+          <w:rFonts w:ascii="Verdana" w:hAnsi="Verdana" w:cs="Helvetica"/>
+          <w:color w:val="212121"/>
+          <w:sz w:val="20"/>
+          <w:szCs w:val="20"/>
+          <w:shd w:val="clear" w:color="auto" w:fill="FFFFFF"/>
+        </w:rPr>
+      </w:pPr>
+    </w:p>
+    <w:tbl>
+      <w:tblPr>
+        <w:tblStyle w:val="Tablaconcuadrcula"/>
+        <w:tblW w:w="0" w:type="auto"/>
+        <w:tblLook w:val="04A0" w:firstRow="1" w:lastRow="0" w:firstColumn="1" w:lastColumn="0" w:noHBand="0" w:noVBand="1"/>
+      </w:tblPr>
+      <w:tblGrid>
+        <w:gridCol w:w="10904"/>
+      </w:tblGrid>
+      <w:tr>
+        <w:tc>
+          <w:tcPr>
+            <w:tcW w:w="10904" w:type="dxa"/>
+          </w:tcPr>
+          <w:p>
+            <w:r>
+              <w:rPr>
+                <w:rFonts w:ascii="Helvetica" w:hAnsi="Helvetica" w:cs="Helvetica"/>
+                <w:noProof/>
+                <w:color w:val="212121"/>
+                <w:sz w:val="18"/>
+                <w:szCs w:val="18"/>
+                <w:shd w:val="clear" w:color="auto" w:fill="FFFFFF"/>
+              </w:rPr>
               <w:t>http://localhost:8080/films/deleteById?method=true&amp;id=2000</w:t>
             </w:r>
           </w:p>
@@ -23137,7 +23721,7 @@
                     <pic:cNvPicPr/>
                   </pic:nvPicPr>
                   <pic:blipFill>
-                    <a:blip r:embed="rId78"/>
+                    <a:blip r:embed="rId80"/>
                     <a:stretch>
                       <a:fillRect/>
                     </a:stretch>
@@ -23234,8 +23818,8 @@
           <w:noProof/>
         </w:rPr>
         <w:sectPr>
-          <w:headerReference w:type="default" r:id="rId79"/>
-          <w:footerReference w:type="default" r:id="rId80"/>
+          <w:headerReference w:type="default" r:id="rId81"/>
+          <w:footerReference w:type="default" r:id="rId82"/>
           <w:pgSz w:w="11906" w:h="16838"/>
           <w:pgMar w:top="1417" w:right="566" w:bottom="1417" w:left="426" w:header="283" w:footer="283" w:gutter="0"/>
           <w:pgNumType w:start="1"/>
@@ -23271,7 +23855,7 @@
                     <pic:cNvPicPr/>
                   </pic:nvPicPr>
                   <pic:blipFill>
-                    <a:blip r:embed="rId81"/>
+                    <a:blip r:embed="rId83"/>
                     <a:stretch>
                       <a:fillRect/>
                     </a:stretch>
@@ -23293,8 +23877,8 @@
       </w:r>
     </w:p>
     <w:sectPr>
-      <w:headerReference w:type="default" r:id="rId82"/>
-      <w:footerReference w:type="default" r:id="rId83"/>
+      <w:headerReference w:type="default" r:id="rId84"/>
+      <w:footerReference w:type="default" r:id="rId85"/>
       <w:type w:val="continuous"/>
       <w:pgSz w:w="11906" w:h="16838"/>
       <w:pgMar w:top="1417" w:right="566" w:bottom="1417" w:left="426" w:header="283" w:footer="283" w:gutter="0"/>
@@ -30016,6 +30600,17 @@
 </file>
 
 <file path=customXml/item1.xml><?xml version="1.0" encoding="utf-8"?>
+<p:properties xmlns:p="http://schemas.microsoft.com/office/2006/metadata/properties" xmlns:xsi="http://www.w3.org/2001/XMLSchema-instance" xmlns:pc="http://schemas.microsoft.com/office/infopath/2007/PartnerControls">
+  <documentManagement>
+    <lcf76f155ced4ddcb4097134ff3c332f xmlns="c0f3cdfc-5e8c-403f-bbc8-76a6efce855a">
+      <Terms xmlns="http://schemas.microsoft.com/office/infopath/2007/PartnerControls"/>
+    </lcf76f155ced4ddcb4097134ff3c332f>
+    <TaxCatchAll xmlns="2dfb71e8-026d-46fc-a675-09af0839240d" xsi:nil="true"/>
+  </documentManagement>
+</p:properties>
+</file>
+
+<file path=customXml/item2.xml><?xml version="1.0" encoding="utf-8"?>
 <ct:contentTypeSchema xmlns:ct="http://schemas.microsoft.com/office/2006/metadata/contentType" xmlns:ma="http://schemas.microsoft.com/office/2006/metadata/properties/metaAttributes" ct:_="" ma:_="" ma:contentTypeName="Documento" ma:contentTypeID="0x010100515552381B784A43881F35BD21ADA873" ma:contentTypeVersion="11" ma:contentTypeDescription="Crear nuevo documento." ma:contentTypeScope="" ma:versionID="16315372fe4701b5888019722a24136c">
   <xsd:schema xmlns:xsd="http://www.w3.org/2001/XMLSchema" xmlns:xs="http://www.w3.org/2001/XMLSchema" xmlns:p="http://schemas.microsoft.com/office/2006/metadata/properties" xmlns:ns2="c0f3cdfc-5e8c-403f-bbc8-76a6efce855a" xmlns:ns3="2dfb71e8-026d-46fc-a675-09af0839240d" targetNamespace="http://schemas.microsoft.com/office/2006/metadata/properties" ma:root="true" ma:fieldsID="6b05341bded6d46c2f6d1c9d9105a68f" ns2:_="" ns3:_="">
     <xsd:import namespace="c0f3cdfc-5e8c-403f-bbc8-76a6efce855a"/>
@@ -30226,7 +30821,7 @@
 </ct:contentTypeSchema>
 </file>
 
-<file path=customXml/item2.xml><?xml version="1.0" encoding="utf-8"?>
+<file path=customXml/item3.xml><?xml version="1.0" encoding="utf-8"?>
 <?mso-contentType ?>
 <FormTemplates xmlns="http://schemas.microsoft.com/sharepoint/v3/contenttype/forms">
   <Display>DocumentLibraryForm</Display>
@@ -30235,18 +30830,18 @@
 </FormTemplates>
 </file>
 
-<file path=customXml/item3.xml><?xml version="1.0" encoding="utf-8"?>
-<p:properties xmlns:p="http://schemas.microsoft.com/office/2006/metadata/properties" xmlns:xsi="http://www.w3.org/2001/XMLSchema-instance" xmlns:pc="http://schemas.microsoft.com/office/infopath/2007/PartnerControls">
-  <documentManagement>
-    <lcf76f155ced4ddcb4097134ff3c332f xmlns="c0f3cdfc-5e8c-403f-bbc8-76a6efce855a">
-      <Terms xmlns="http://schemas.microsoft.com/office/infopath/2007/PartnerControls"/>
-    </lcf76f155ced4ddcb4097134ff3c332f>
-    <TaxCatchAll xmlns="2dfb71e8-026d-46fc-a675-09af0839240d" xsi:nil="true"/>
-  </documentManagement>
-</p:properties>
+<file path=customXml/itemProps1.xml><?xml version="1.0" encoding="utf-8"?>
+<ds:datastoreItem xmlns:ds="http://schemas.openxmlformats.org/officeDocument/2006/customXml" ds:itemID="{541B023B-B5DA-46A4-9AFD-5D0A3FF6F37D}">
+  <ds:schemaRefs>
+    <ds:schemaRef ds:uri="http://schemas.microsoft.com/office/2006/metadata/properties"/>
+    <ds:schemaRef ds:uri="http://schemas.microsoft.com/office/infopath/2007/PartnerControls"/>
+    <ds:schemaRef ds:uri="c0f3cdfc-5e8c-403f-bbc8-76a6efce855a"/>
+    <ds:schemaRef ds:uri="2dfb71e8-026d-46fc-a675-09af0839240d"/>
+  </ds:schemaRefs>
+</ds:datastoreItem>
 </file>
 
-<file path=customXml/itemProps1.xml><?xml version="1.0" encoding="utf-8"?>
+<file path=customXml/itemProps2.xml><?xml version="1.0" encoding="utf-8"?>
 <ds:datastoreItem xmlns:ds="http://schemas.openxmlformats.org/officeDocument/2006/customXml" ds:itemID="{5B42DB55-D6B5-45F7-91CC-034F725BD9EE}">
   <ds:schemaRefs>
     <ds:schemaRef ds:uri="http://schemas.microsoft.com/office/2006/metadata/contentType"/>
@@ -30265,21 +30860,10 @@
 </ds:datastoreItem>
 </file>
 
-<file path=customXml/itemProps2.xml><?xml version="1.0" encoding="utf-8"?>
+<file path=customXml/itemProps3.xml><?xml version="1.0" encoding="utf-8"?>
 <ds:datastoreItem xmlns:ds="http://schemas.openxmlformats.org/officeDocument/2006/customXml" ds:itemID="{6929860C-EA9A-4244-8B65-1C378C1A0C8C}">
   <ds:schemaRefs>
     <ds:schemaRef ds:uri="http://schemas.microsoft.com/sharepoint/v3/contenttype/forms"/>
   </ds:schemaRefs>
 </ds:datastoreItem>
-</file>
-
-<file path=customXml/itemProps3.xml><?xml version="1.0" encoding="utf-8"?>
-<ds:datastoreItem xmlns:ds="http://schemas.openxmlformats.org/officeDocument/2006/customXml" ds:itemID="{541B023B-B5DA-46A4-9AFD-5D0A3FF6F37D}">
-  <ds:schemaRefs>
-    <ds:schemaRef ds:uri="http://schemas.microsoft.com/office/2006/metadata/properties"/>
-    <ds:schemaRef ds:uri="http://schemas.microsoft.com/office/infopath/2007/PartnerControls"/>
-    <ds:schemaRef ds:uri="c0f3cdfc-5e8c-403f-bbc8-76a6efce855a"/>
-    <ds:schemaRef ds:uri="2dfb71e8-026d-46fc-a675-09af0839240d"/>
-  </ds:schemaRefs>
-</ds:datastoreItem>
 </file>